--- a/HuongDan/Tieng_Viet/WSC2017_TP09_M1_actual - Solution.docx
+++ b/HuongDan/Tieng_Viet/WSC2017_TP09_M1_actual - Solution.docx
@@ -1696,9 +1696,6 @@
     <w:p>
       <w:pPr>
         <w:pStyle w:val="Heading3"/>
-        <w:pBdr>
-          <w:left w:val="nil"/>
-        </w:pBdr>
         <w:rPr>
           <w:rFonts w:ascii="Times New Roman" w:hAnsi="Times New Roman" w:cs="Times New Roman"/>
           <w:sz w:val="26"/>
@@ -1717,9 +1714,6 @@
     </w:p>
     <w:p>
       <w:pPr>
-        <w:pBdr>
-          <w:left w:val="nil"/>
-        </w:pBdr>
         <w:rPr>
           <w:rFonts w:ascii="Times New Roman" w:hAnsi="Times New Roman" w:cs="Times New Roman"/>
           <w:sz w:val="26"/>
@@ -1788,9 +1782,6 @@
     </w:p>
     <w:p>
       <w:pPr>
-        <w:pBdr>
-          <w:left w:val="nil"/>
-        </w:pBdr>
         <w:rPr>
           <w:rFonts w:ascii="Times New Roman" w:hAnsi="Times New Roman" w:cs="Times New Roman"/>
           <w:sz w:val="26"/>
@@ -1873,9 +1864,6 @@
     </w:p>
     <w:p>
       <w:pPr>
-        <w:pBdr>
-          <w:left w:val="nil"/>
-        </w:pBdr>
         <w:rPr>
           <w:rFonts w:ascii="Times New Roman" w:hAnsi="Times New Roman" w:cs="Times New Roman"/>
           <w:sz w:val="26"/>
@@ -1980,9 +1968,6 @@
     </w:p>
     <w:p>
       <w:pPr>
-        <w:pBdr>
-          <w:left w:val="nil"/>
-        </w:pBdr>
         <w:rPr>
           <w:rFonts w:ascii="Times New Roman" w:hAnsi="Times New Roman" w:cs="Times New Roman"/>
           <w:color w:val="C00000"/>
@@ -2036,9 +2021,6 @@
     </w:p>
     <w:p>
       <w:pPr>
-        <w:pBdr>
-          <w:left w:val="nil"/>
-        </w:pBdr>
         <w:rPr>
           <w:rFonts w:ascii="Times New Roman" w:hAnsi="Times New Roman" w:cs="Times New Roman"/>
           <w:i/>
@@ -2092,9 +2074,6 @@
     </w:p>
     <w:p>
       <w:pPr>
-        <w:pBdr>
-          <w:left w:val="nil"/>
-        </w:pBdr>
         <w:rPr>
           <w:rFonts w:ascii="Times New Roman" w:hAnsi="Times New Roman" w:cs="Times New Roman"/>
           <w:i/>
@@ -2148,9 +2127,6 @@
     </w:p>
     <w:p>
       <w:pPr>
-        <w:pBdr>
-          <w:left w:val="nil"/>
-        </w:pBdr>
         <w:rPr>
           <w:rFonts w:ascii="Times New Roman" w:hAnsi="Times New Roman" w:cs="Times New Roman"/>
           <w:i/>
@@ -2204,9 +2180,6 @@
     </w:p>
     <w:p>
       <w:pPr>
-        <w:pBdr>
-          <w:left w:val="nil"/>
-        </w:pBdr>
         <w:rPr>
           <w:rFonts w:ascii="Times New Roman" w:hAnsi="Times New Roman" w:cs="Times New Roman"/>
           <w:i/>
@@ -2260,9 +2233,6 @@
     </w:p>
     <w:p>
       <w:pPr>
-        <w:pBdr>
-          <w:left w:val="nil"/>
-        </w:pBdr>
         <w:rPr>
           <w:rFonts w:ascii="Times New Roman" w:hAnsi="Times New Roman" w:cs="Times New Roman"/>
           <w:i/>
@@ -2316,9 +2286,6 @@
     </w:p>
     <w:p>
       <w:pPr>
-        <w:pBdr>
-          <w:left w:val="nil"/>
-        </w:pBdr>
         <w:rPr>
           <w:rFonts w:ascii="Times New Roman" w:hAnsi="Times New Roman" w:cs="Times New Roman"/>
           <w:i/>
@@ -2372,9 +2339,6 @@
     </w:p>
     <w:p>
       <w:pPr>
-        <w:pBdr>
-          <w:left w:val="nil"/>
-        </w:pBdr>
         <w:rPr>
           <w:rFonts w:ascii="Times New Roman" w:hAnsi="Times New Roman" w:cs="Times New Roman"/>
           <w:i/>
@@ -2428,9 +2392,6 @@
     </w:p>
     <w:p>
       <w:pPr>
-        <w:pBdr>
-          <w:left w:val="nil"/>
-        </w:pBdr>
         <w:rPr>
           <w:rFonts w:ascii="Times New Roman" w:hAnsi="Times New Roman" w:cs="Times New Roman"/>
           <w:i/>
@@ -2484,9 +2445,6 @@
     </w:p>
     <w:p>
       <w:pPr>
-        <w:pBdr>
-          <w:left w:val="nil"/>
-        </w:pBdr>
         <w:rPr>
           <w:rFonts w:ascii="Times New Roman" w:hAnsi="Times New Roman" w:cs="Times New Roman"/>
           <w:color w:val="C00000"/>
@@ -2508,9 +2466,6 @@
     </w:p>
     <w:p>
       <w:pPr>
-        <w:pBdr>
-          <w:left w:val="nil"/>
-        </w:pBdr>
         <w:rPr>
           <w:rFonts w:ascii="Times New Roman" w:hAnsi="Times New Roman" w:cs="Times New Roman"/>
           <w:i/>
@@ -2532,9 +2487,6 @@
     </w:p>
     <w:p>
       <w:pPr>
-        <w:pBdr>
-          <w:left w:val="nil"/>
-        </w:pBdr>
         <w:rPr>
           <w:rFonts w:ascii="Times New Roman" w:hAnsi="Times New Roman" w:cs="Times New Roman"/>
           <w:i/>
@@ -2556,9 +2508,6 @@
     </w:p>
     <w:p>
       <w:pPr>
-        <w:pBdr>
-          <w:left w:val="nil"/>
-        </w:pBdr>
         <w:rPr>
           <w:rFonts w:ascii="Times New Roman" w:hAnsi="Times New Roman" w:cs="Times New Roman"/>
           <w:i/>
@@ -2580,9 +2529,6 @@
     </w:p>
     <w:p>
       <w:pPr>
-        <w:pBdr>
-          <w:left w:val="nil"/>
-        </w:pBdr>
         <w:rPr>
           <w:rFonts w:ascii="Times New Roman" w:hAnsi="Times New Roman" w:cs="Times New Roman"/>
           <w:i/>
@@ -2604,9 +2550,6 @@
     </w:p>
     <w:p>
       <w:pPr>
-        <w:pBdr>
-          <w:left w:val="nil"/>
-        </w:pBdr>
         <w:rPr>
           <w:rFonts w:ascii="Times New Roman" w:hAnsi="Times New Roman" w:cs="Times New Roman"/>
           <w:i/>
@@ -2628,9 +2571,6 @@
     </w:p>
     <w:p>
       <w:pPr>
-        <w:pBdr>
-          <w:left w:val="nil"/>
-        </w:pBdr>
         <w:rPr>
           <w:rFonts w:ascii="Times New Roman" w:hAnsi="Times New Roman" w:cs="Times New Roman"/>
           <w:i/>
@@ -2652,9 +2592,6 @@
     </w:p>
     <w:p>
       <w:pPr>
-        <w:pBdr>
-          <w:left w:val="nil"/>
-        </w:pBdr>
         <w:rPr>
           <w:rFonts w:ascii="Times New Roman" w:hAnsi="Times New Roman" w:cs="Times New Roman"/>
           <w:i/>
@@ -2676,9 +2613,6 @@
     </w:p>
     <w:p>
       <w:pPr>
-        <w:pBdr>
-          <w:left w:val="nil"/>
-        </w:pBdr>
         <w:rPr>
           <w:rFonts w:ascii="Times New Roman" w:hAnsi="Times New Roman" w:cs="Times New Roman"/>
           <w:i/>
@@ -2700,9 +2634,6 @@
     </w:p>
     <w:p>
       <w:pPr>
-        <w:pBdr>
-          <w:left w:val="nil"/>
-        </w:pBdr>
         <w:rPr>
           <w:rFonts w:ascii="Times New Roman" w:hAnsi="Times New Roman" w:cs="Times New Roman"/>
           <w:i/>
@@ -2724,9 +2655,6 @@
     </w:p>
     <w:p>
       <w:pPr>
-        <w:pBdr>
-          <w:left w:val="nil"/>
-        </w:pBdr>
         <w:rPr>
           <w:rFonts w:ascii="Times New Roman" w:hAnsi="Times New Roman" w:cs="Times New Roman"/>
           <w:i/>
@@ -2748,9 +2676,6 @@
     </w:p>
     <w:p>
       <w:pPr>
-        <w:pBdr>
-          <w:left w:val="nil"/>
-        </w:pBdr>
         <w:rPr>
           <w:rFonts w:ascii="Times New Roman" w:hAnsi="Times New Roman" w:cs="Times New Roman"/>
           <w:i/>
@@ -2772,9 +2697,6 @@
     </w:p>
     <w:p>
       <w:pPr>
-        <w:pBdr>
-          <w:left w:val="nil"/>
-        </w:pBdr>
         <w:rPr>
           <w:rFonts w:ascii="Times New Roman" w:hAnsi="Times New Roman" w:cs="Times New Roman"/>
           <w:i/>
@@ -2796,9 +2718,6 @@
     </w:p>
     <w:p>
       <w:pPr>
-        <w:pBdr>
-          <w:left w:val="nil"/>
-        </w:pBdr>
         <w:rPr>
           <w:noProof/>
           <w:lang w:val="en-US"/>
@@ -2922,7 +2841,7 @@
           <w:szCs w:val="22"/>
           <w:lang w:val="en-US"/>
         </w:rPr>
-        <w:t xml:space="preserve"> </w:t>
+        <w:t xml:space="preserve"> Cairo</w:t>
       </w:r>
       <w:r>
         <w:rPr>
@@ -2933,38 +2852,21 @@
           <w:szCs w:val="22"/>
           <w:lang w:val="en-US"/>
         </w:rPr>
-        <w:t>Cairo</w:t>
-      </w:r>
-      <w:r>
-        <w:rPr>
-          <w:rFonts w:ascii="Times New Roman" w:hAnsi="Times New Roman" w:cs="Times New Roman"/>
-          <w:i/>
-          <w:color w:val="FF0000"/>
-          <w:sz w:val="22"/>
-          <w:szCs w:val="22"/>
-          <w:lang w:val="en-US"/>
-        </w:rPr>
         <w:t xml:space="preserve"> = 3….</w:t>
       </w:r>
     </w:p>
     <w:p>
       <w:pPr>
-        <w:pBdr>
-          <w:left w:val="nil"/>
-        </w:pBdr>
-        <w:rPr>
-          <w:rFonts w:ascii="Times New Roman" w:hAnsi="Times New Roman" w:cs="Times New Roman"/>
-          <w:sz w:val="22"/>
-          <w:szCs w:val="22"/>
-          <w:lang w:val="en-US"/>
-        </w:rPr>
-      </w:pPr>
-    </w:p>
-    <w:p>
-      <w:pPr>
-        <w:pBdr>
-          <w:left w:val="nil"/>
-        </w:pBdr>
+        <w:rPr>
+          <w:rFonts w:ascii="Times New Roman" w:hAnsi="Times New Roman" w:cs="Times New Roman"/>
+          <w:sz w:val="22"/>
+          <w:szCs w:val="22"/>
+          <w:lang w:val="en-US"/>
+        </w:rPr>
+      </w:pPr>
+    </w:p>
+    <w:p>
+      <w:pPr>
         <w:rPr>
           <w:rFonts w:ascii="Times New Roman" w:hAnsi="Times New Roman" w:cs="Times New Roman"/>
           <w:i/>
@@ -3072,9 +2974,6 @@
     </w:p>
     <w:p>
       <w:pPr>
-        <w:pBdr>
-          <w:left w:val="nil"/>
-        </w:pBdr>
         <w:rPr>
           <w:rFonts w:ascii="Times New Roman" w:hAnsi="Times New Roman" w:cs="Times New Roman"/>
           <w:sz w:val="22"/>
@@ -3752,8 +3651,6 @@
         </w:rPr>
         <w:t xml:space="preserve">    REFERENCES [dbo].[Users] (ID)     </w:t>
       </w:r>
-      <w:bookmarkStart w:id="0" w:name="_GoBack"/>
-      <w:bookmarkEnd w:id="0"/>
     </w:p>
     <w:p>
       <w:pPr>
@@ -4346,20 +4243,83 @@
         <w:spacing w:after="160"/>
         <w:rPr>
           <w:rFonts w:ascii="Times New Roman" w:hAnsi="Times New Roman" w:cs="Times New Roman"/>
+          <w:sz w:val="26"/>
+          <w:szCs w:val="26"/>
+          <w:lang w:val="en-US"/>
+        </w:rPr>
+      </w:pPr>
+      <w:r>
+        <w:rPr>
+          <w:rFonts w:ascii="Times New Roman" w:hAnsi="Times New Roman" w:cs="Times New Roman"/>
+          <w:sz w:val="26"/>
+          <w:szCs w:val="26"/>
+          <w:lang w:val="en-US"/>
+        </w:rPr>
+        <w:t>Add Dataset</w:t>
+      </w:r>
+    </w:p>
+    <w:p>
+      <w:pPr>
+        <w:spacing w:after="160"/>
+        <w:rPr>
+          <w:rFonts w:ascii="Times New Roman" w:hAnsi="Times New Roman" w:cs="Times New Roman"/>
           <w:b/>
           <w:smallCaps/>
           <w:sz w:val="26"/>
           <w:szCs w:val="26"/>
-        </w:rPr>
-      </w:pPr>
-      <w:r>
-        <w:rPr>
-          <w:rFonts w:ascii="Times New Roman" w:hAnsi="Times New Roman" w:cs="Times New Roman"/>
-          <w:sz w:val="26"/>
-          <w:szCs w:val="26"/>
-        </w:rPr>
-        <w:br w:type="page"/>
-      </w:r>
+          <w:lang w:val="en-US"/>
+        </w:rPr>
+      </w:pPr>
+      <w:r>
+        <w:rPr>
+          <w:noProof/>
+          <w:lang w:val="en-US"/>
+        </w:rPr>
+        <w:drawing>
+          <wp:inline distT="0" distB="0" distL="0" distR="0" wp14:anchorId="14A373A3" wp14:editId="2971EE06">
+            <wp:extent cx="5838825" cy="3067050"/>
+            <wp:effectExtent l="0" t="0" r="9525" b="0"/>
+            <wp:docPr id="14" name="Picture 14"/>
+            <wp:cNvGraphicFramePr>
+              <a:graphicFrameLocks xmlns:a="http://schemas.openxmlformats.org/drawingml/2006/main" noChangeAspect="1"/>
+            </wp:cNvGraphicFramePr>
+            <a:graphic xmlns:a="http://schemas.openxmlformats.org/drawingml/2006/main">
+              <a:graphicData uri="http://schemas.openxmlformats.org/drawingml/2006/picture">
+                <pic:pic xmlns:pic="http://schemas.openxmlformats.org/drawingml/2006/picture">
+                  <pic:nvPicPr>
+                    <pic:cNvPr id="0" name=""/>
+                    <pic:cNvPicPr/>
+                  </pic:nvPicPr>
+                  <pic:blipFill rotWithShape="1">
+                    <a:blip r:embed="rId20"/>
+                    <a:srcRect r="1762" b="8210"/>
+                    <a:stretch/>
+                  </pic:blipFill>
+                  <pic:spPr bwMode="auto">
+                    <a:xfrm>
+                      <a:off x="0" y="0"/>
+                      <a:ext cx="5838825" cy="3067050"/>
+                    </a:xfrm>
+                    <a:prstGeom prst="rect">
+                      <a:avLst/>
+                    </a:prstGeom>
+                    <a:ln>
+                      <a:noFill/>
+                    </a:ln>
+                    <a:extLst>
+                      <a:ext uri="{53640926-AAD7-44D8-BBD7-CCE9431645EC}">
+                        <a14:shadowObscured xmlns:a14="http://schemas.microsoft.com/office/drawing/2010/main"/>
+                      </a:ext>
+                    </a:extLst>
+                  </pic:spPr>
+                </pic:pic>
+              </a:graphicData>
+            </a:graphic>
+          </wp:inline>
+        </w:drawing>
+      </w:r>
+      <w:bookmarkStart w:id="0" w:name="_GoBack"/>
+      <w:bookmarkEnd w:id="0"/>
     </w:p>
     <w:p>
       <w:pPr>
@@ -5013,7 +4973,7 @@
                     <pic:cNvPicPr preferRelativeResize="0"/>
                   </pic:nvPicPr>
                   <pic:blipFill>
-                    <a:blip r:embed="rId20"/>
+                    <a:blip r:embed="rId21"/>
                     <a:srcRect/>
                     <a:stretch>
                       <a:fillRect/>
@@ -5253,7 +5213,7 @@
                     <pic:cNvPicPr preferRelativeResize="0"/>
                   </pic:nvPicPr>
                   <pic:blipFill>
-                    <a:blip r:embed="rId21"/>
+                    <a:blip r:embed="rId22"/>
                     <a:srcRect/>
                     <a:stretch>
                       <a:fillRect/>
@@ -5400,7 +5360,7 @@
                     <pic:cNvPicPr preferRelativeResize="0"/>
                   </pic:nvPicPr>
                   <pic:blipFill>
-                    <a:blip r:embed="rId22"/>
+                    <a:blip r:embed="rId23"/>
                     <a:srcRect/>
                     <a:stretch>
                       <a:fillRect/>
@@ -6020,10 +5980,10 @@
       </w:r>
     </w:p>
     <w:sectPr>
-      <w:headerReference w:type="default" r:id="rId23"/>
-      <w:footerReference w:type="default" r:id="rId24"/>
-      <w:headerReference w:type="first" r:id="rId25"/>
-      <w:footerReference w:type="first" r:id="rId26"/>
+      <w:headerReference w:type="default" r:id="rId24"/>
+      <w:footerReference w:type="default" r:id="rId25"/>
+      <w:headerReference w:type="first" r:id="rId26"/>
+      <w:footerReference w:type="first" r:id="rId27"/>
       <w:type w:val="continuous"/>
       <w:pgSz w:w="11906" w:h="16838"/>
       <w:pgMar w:top="1985" w:right="1134" w:bottom="1418" w:left="1134" w:header="0" w:footer="720" w:gutter="0"/>
@@ -6211,7 +6171,7 @@
               <w:sz w:val="14"/>
               <w:szCs w:val="14"/>
             </w:rPr>
-            <w:t>8</w:t>
+            <w:t>11</w:t>
           </w:r>
           <w:r>
             <w:rPr>
@@ -8089,7 +8049,7 @@
   <a:extraClrSchemeLst/>
   <a:extLst>
     <a:ext uri="{05A4C25C-085E-4340-85A3-A5531E510DB2}">
-      <thm15:themeFamily xmlns="" xmlns:thm15="http://schemas.microsoft.com/office/thememl/2012/main" name="Office Theme" id="{62F939B6-93AF-4DB8-9C6B-D6C7DFDC589F}" vid="{4A3C46E8-61CC-4603-A589-7422A47A8E4A}"/>
+      <thm15:themeFamily xmlns:thm15="http://schemas.microsoft.com/office/thememl/2012/main" xmlns="" name="Office Theme" id="{62F939B6-93AF-4DB8-9C6B-D6C7DFDC589F}" vid="{4A3C46E8-61CC-4603-A589-7422A47A8E4A}"/>
     </a:ext>
   </a:extLst>
 </a:theme>
